--- a/AngularJS.docx
+++ b/AngularJS.docx
@@ -9,6 +9,7 @@
           <w:lang w:val="en-US"/>
         </w:rPr>
       </w:pPr>
+      <w:proofErr w:type="spellStart"/>
       <w:r>
         <w:rPr>
           <w:rFonts w:eastAsia="Calibri"/>
@@ -21,7 +22,15 @@
           <w:rFonts w:eastAsia="Calibri"/>
           <w:lang w:val="en-US"/>
         </w:rPr>
-        <w:t xml:space="preserve">JS </w:t>
+        <w:t>JS</w:t>
+      </w:r>
+      <w:proofErr w:type="spellEnd"/>
+      <w:r>
+        <w:rPr>
+          <w:rFonts w:eastAsia="Calibri"/>
+          <w:lang w:val="en-US"/>
+        </w:rPr>
+        <w:t xml:space="preserve"> </w:t>
       </w:r>
       <w:r>
         <w:rPr>
@@ -43,222 +52,97 @@
       <w:pPr>
         <w:spacing w:after="0"/>
         <w:rPr>
-          <w:lang w:val="en-US"/>
-        </w:rPr>
-      </w:pPr>
-      <w:r>
-        <w:rPr>
-          <w:rFonts w:ascii="Verdana" w:eastAsia="Verdana" w:hAnsi="Verdana" w:cs="Verdana"/>
-          <w:sz w:val="18"/>
-          <w:lang w:val="en-US"/>
-        </w:rPr>
-        <w:t xml:space="preserve"> </w:t>
-      </w:r>
-    </w:p>
-    <w:p>
-      <w:pPr>
-        <w:pStyle w:val="Heading1"/>
-        <w:rPr>
-          <w:lang w:val="en-US"/>
-        </w:rPr>
-      </w:pPr>
-      <w:r>
-        <w:rPr>
-          <w:rFonts w:eastAsia="Verdana"/>
-          <w:lang w:val="en-US"/>
-        </w:rPr>
-        <w:t>E</w:t>
-      </w:r>
-      <w:r>
-        <w:rPr>
-          <w:rFonts w:eastAsia="Verdana"/>
-          <w:lang w:val="en-US"/>
-        </w:rPr>
-        <w:t xml:space="preserve">xercise 1. What is Angular.js and what can it be used for?  </w:t>
-      </w:r>
+          <w:rFonts w:ascii="Verdana" w:eastAsia="Verdana" w:hAnsi="Verdana" w:cs="Verdana"/>
+          <w:sz w:val="18"/>
+          <w:lang w:val="en-US"/>
+        </w:rPr>
+      </w:pPr>
     </w:p>
     <w:p>
       <w:pPr>
         <w:spacing w:after="0"/>
         <w:rPr>
-          <w:lang w:val="en-US"/>
-        </w:rPr>
-      </w:pPr>
-      <w:r>
-        <w:rPr>
-          <w:rFonts w:ascii="Verdana" w:eastAsia="Verdana" w:hAnsi="Verdana" w:cs="Verdana"/>
-          <w:sz w:val="18"/>
-          <w:lang w:val="en-US"/>
-        </w:rPr>
-        <w:t>An</w:t>
-      </w:r>
-      <w:r>
-        <w:rPr>
-          <w:rFonts w:ascii="Verdana" w:eastAsia="Verdana" w:hAnsi="Verdana" w:cs="Verdana"/>
-          <w:sz w:val="18"/>
-          <w:lang w:val="en-US"/>
-        </w:rPr>
-        <w:t xml:space="preserve">gularJS is a JavaScript framework for developing web applications. AngularJS extends the HTML and makes the DOM interactive by </w:t>
-      </w:r>
-      <w:r>
-        <w:rPr>
-          <w:rFonts w:ascii="Verdana" w:eastAsia="Verdana" w:hAnsi="Verdana" w:cs="Verdana"/>
-          <w:sz w:val="18"/>
-          <w:lang w:val="en-US"/>
-        </w:rPr>
-        <w:t xml:space="preserve">manipulating the DOM, </w:t>
-      </w:r>
-      <w:r>
-        <w:rPr>
-          <w:rFonts w:ascii="Verdana" w:eastAsia="Verdana" w:hAnsi="Verdana" w:cs="Verdana"/>
-          <w:sz w:val="18"/>
-          <w:lang w:val="en-US"/>
-        </w:rPr>
-        <w:t>binding events and using two-way</w:t>
-      </w:r>
-      <w:r>
-        <w:rPr>
-          <w:rFonts w:ascii="Verdana" w:eastAsia="Verdana" w:hAnsi="Verdana" w:cs="Verdana"/>
-          <w:sz w:val="18"/>
-          <w:lang w:val="en-US"/>
-        </w:rPr>
-        <w:t xml:space="preserve"> </w:t>
-      </w:r>
-      <w:r>
-        <w:rPr>
-          <w:rFonts w:ascii="Verdana" w:eastAsia="Verdana" w:hAnsi="Verdana" w:cs="Verdana"/>
-          <w:sz w:val="18"/>
-          <w:lang w:val="en-US"/>
-        </w:rPr>
-        <w:t>data</w:t>
-      </w:r>
-      <w:r>
-        <w:rPr>
-          <w:rFonts w:ascii="Verdana" w:eastAsia="Verdana" w:hAnsi="Verdana" w:cs="Verdana"/>
-          <w:sz w:val="18"/>
-          <w:lang w:val="en-US"/>
-        </w:rPr>
-        <w:t xml:space="preserve"> </w:t>
-      </w:r>
-      <w:r>
-        <w:rPr>
-          <w:rFonts w:ascii="Verdana" w:eastAsia="Verdana" w:hAnsi="Verdana" w:cs="Verdana"/>
-          <w:sz w:val="18"/>
-          <w:lang w:val="en-US"/>
-        </w:rPr>
-        <w:t>binding.</w:t>
-      </w:r>
-      <w:r>
-        <w:rPr>
-          <w:rFonts w:ascii="Verdana" w:eastAsia="Verdana" w:hAnsi="Verdana" w:cs="Verdana"/>
-          <w:sz w:val="18"/>
-          <w:lang w:val="en-US"/>
-        </w:rPr>
-        <w:t xml:space="preserve"> AngularJS is designed around the MVC – Model View Controller architecture.</w:t>
-      </w:r>
-    </w:p>
-    <w:p>
-      <w:pPr>
-        <w:spacing w:after="0"/>
-        <w:rPr>
-          <w:lang w:val="en-US"/>
-        </w:rPr>
-      </w:pPr>
-      <w:r>
-        <w:rPr>
-          <w:rFonts w:ascii="Verdana" w:eastAsia="Verdana" w:hAnsi="Verdana" w:cs="Verdana"/>
-          <w:sz w:val="18"/>
-          <w:lang w:val="en-US"/>
-        </w:rPr>
-        <w:t xml:space="preserve"> </w:t>
-      </w:r>
-    </w:p>
-    <w:p>
-      <w:pPr>
-        <w:pStyle w:val="Heading1"/>
-        <w:rPr>
-          <w:lang w:val="en-US"/>
-        </w:rPr>
-      </w:pPr>
-      <w:r>
-        <w:rPr>
-          <w:rFonts w:eastAsia="Verdana"/>
-          <w:lang w:val="en-US"/>
-        </w:rPr>
-        <w:t xml:space="preserve">Exercise 2. Make an Angular example where you uses Directives, Expressions and a Controller </w:t>
-      </w:r>
-    </w:p>
-    <w:p>
-      <w:pPr>
-        <w:spacing w:after="0"/>
-        <w:rPr>
-          <w:lang w:val="en-US"/>
-        </w:rPr>
-      </w:pPr>
-      <w:r>
-        <w:rPr>
-          <w:rFonts w:ascii="Verdana" w:eastAsia="Verdana" w:hAnsi="Verdana" w:cs="Verdana"/>
-          <w:sz w:val="18"/>
-          <w:lang w:val="en-US"/>
-        </w:rPr>
-        <w:t>Project uploaded.</w:t>
-      </w:r>
-    </w:p>
-    <w:p>
-      <w:pPr>
-        <w:spacing w:after="0"/>
-        <w:rPr>
-          <w:lang w:val="en-US"/>
-        </w:rPr>
-      </w:pPr>
-    </w:p>
-    <w:p>
-      <w:pPr>
-        <w:pStyle w:val="Heading1"/>
-        <w:rPr>
-          <w:lang w:val="en-US"/>
-        </w:rPr>
-      </w:pPr>
-      <w:r>
-        <w:rPr>
-          <w:rFonts w:eastAsia="Verdana"/>
-          <w:lang w:val="en-US"/>
-        </w:rPr>
-        <w:t xml:space="preserve">Exercise </w:t>
-      </w:r>
-      <w:r>
-        <w:rPr>
-          <w:rFonts w:eastAsia="Verdana"/>
-          <w:lang w:val="en-US"/>
-        </w:rPr>
-        <w:t xml:space="preserve">3. Make an Angular example that reads a JSON feed. </w:t>
-      </w:r>
-    </w:p>
-    <w:p>
-      <w:pPr>
-        <w:spacing w:after="0"/>
-        <w:rPr>
-          <w:lang w:val="en-US"/>
-        </w:rPr>
-      </w:pPr>
-      <w:r>
-        <w:rPr>
-          <w:lang w:val="en-US"/>
-        </w:rPr>
-        <w:t>Project uploaded.</w:t>
-      </w:r>
+          <w:rFonts w:ascii="Verdana" w:eastAsia="Verdana" w:hAnsi="Verdana" w:cs="Verdana"/>
+          <w:sz w:val="18"/>
+          <w:lang w:val="en-US"/>
+        </w:rPr>
+      </w:pPr>
       <w:bookmarkStart w:id="0" w:name="_GoBack"/>
       <w:bookmarkEnd w:id="0"/>
+      <w:r>
+        <w:rPr>
+          <w:rFonts w:ascii="Verdana" w:eastAsia="Verdana" w:hAnsi="Verdana" w:cs="Verdana"/>
+          <w:sz w:val="18"/>
+          <w:lang w:val="en-US"/>
+        </w:rPr>
+        <w:t xml:space="preserve">Files uploaded </w:t>
+      </w:r>
+      <w:proofErr w:type="gramStart"/>
+      <w:r>
+        <w:rPr>
+          <w:rFonts w:ascii="Verdana" w:eastAsia="Verdana" w:hAnsi="Verdana" w:cs="Verdana"/>
+          <w:sz w:val="18"/>
+          <w:lang w:val="en-US"/>
+        </w:rPr>
+        <w:t>to:</w:t>
+      </w:r>
+      <w:proofErr w:type="gramEnd"/>
+      <w:r>
+        <w:rPr>
+          <w:rFonts w:ascii="Verdana" w:eastAsia="Verdana" w:hAnsi="Verdana" w:cs="Verdana"/>
+          <w:sz w:val="18"/>
+          <w:lang w:val="en-US"/>
+        </w:rPr>
+        <w:t xml:space="preserve"> </w:t>
+      </w:r>
+      <w:hyperlink r:id="rId4" w:history="1">
+        <w:r>
+          <w:rPr>
+            <w:rStyle w:val="Hyperlink"/>
+            <w:rFonts w:ascii="Verdana" w:eastAsia="Verdana" w:hAnsi="Verdana" w:cs="Verdana"/>
+            <w:sz w:val="18"/>
+            <w:lang w:val="en-US"/>
+          </w:rPr>
+          <w:t>https://github.com/henrikwebdev/AngularJS-Exercise</w:t>
+        </w:r>
+      </w:hyperlink>
     </w:p>
     <w:p>
       <w:pPr>
         <w:pStyle w:val="Heading1"/>
-      </w:pPr>
-      <w:r>
-        <w:t xml:space="preserve">Exercise 4. </w:t>
-      </w:r>
-      <w:r>
-        <w:t xml:space="preserve">Make a Angular application where you have converted the Account javascript object from day 4 (JS OOP) into a Controller (accountControl.js)  </w:t>
+        <w:rPr>
+          <w:lang w:val="en-US"/>
+        </w:rPr>
+      </w:pPr>
+      <w:r>
+        <w:rPr>
+          <w:rFonts w:eastAsia="Verdana"/>
+          <w:lang w:val="en-US"/>
+        </w:rPr>
+        <w:t>E</w:t>
+      </w:r>
+      <w:r>
+        <w:rPr>
+          <w:rFonts w:eastAsia="Verdana"/>
+          <w:lang w:val="en-US"/>
+        </w:rPr>
+        <w:t xml:space="preserve">xercise 1. What is Angular.js and what </w:t>
+      </w:r>
+      <w:proofErr w:type="gramStart"/>
+      <w:r>
+        <w:rPr>
+          <w:rFonts w:eastAsia="Verdana"/>
+          <w:lang w:val="en-US"/>
+        </w:rPr>
+        <w:t>can it be used</w:t>
+      </w:r>
+      <w:proofErr w:type="gramEnd"/>
+      <w:r>
+        <w:rPr>
+          <w:rFonts w:eastAsia="Verdana"/>
+          <w:lang w:val="en-US"/>
+        </w:rPr>
+        <w:t xml:space="preserve"> for?  </w:t>
       </w:r>
     </w:p>
     <w:p>
@@ -268,6 +152,142 @@
           <w:lang w:val="en-US"/>
         </w:rPr>
       </w:pPr>
+      <w:proofErr w:type="spellStart"/>
+      <w:r>
+        <w:rPr>
+          <w:rFonts w:ascii="Verdana" w:eastAsia="Verdana" w:hAnsi="Verdana" w:cs="Verdana"/>
+          <w:sz w:val="18"/>
+          <w:lang w:val="en-US"/>
+        </w:rPr>
+        <w:t>An</w:t>
+      </w:r>
+      <w:r>
+        <w:rPr>
+          <w:rFonts w:ascii="Verdana" w:eastAsia="Verdana" w:hAnsi="Verdana" w:cs="Verdana"/>
+          <w:sz w:val="18"/>
+          <w:lang w:val="en-US"/>
+        </w:rPr>
+        <w:t>gularJS</w:t>
+      </w:r>
+      <w:proofErr w:type="spellEnd"/>
+      <w:r>
+        <w:rPr>
+          <w:rFonts w:ascii="Verdana" w:eastAsia="Verdana" w:hAnsi="Verdana" w:cs="Verdana"/>
+          <w:sz w:val="18"/>
+          <w:lang w:val="en-US"/>
+        </w:rPr>
+        <w:t xml:space="preserve"> is a JavaScript framework for developing web applications. </w:t>
+      </w:r>
+      <w:proofErr w:type="spellStart"/>
+      <w:r>
+        <w:rPr>
+          <w:rFonts w:ascii="Verdana" w:eastAsia="Verdana" w:hAnsi="Verdana" w:cs="Verdana"/>
+          <w:sz w:val="18"/>
+          <w:lang w:val="en-US"/>
+        </w:rPr>
+        <w:t>AngularJS</w:t>
+      </w:r>
+      <w:proofErr w:type="spellEnd"/>
+      <w:r>
+        <w:rPr>
+          <w:rFonts w:ascii="Verdana" w:eastAsia="Verdana" w:hAnsi="Verdana" w:cs="Verdana"/>
+          <w:sz w:val="18"/>
+          <w:lang w:val="en-US"/>
+        </w:rPr>
+        <w:t xml:space="preserve"> extends the HTML and makes the DOM interactive by </w:t>
+      </w:r>
+      <w:r>
+        <w:rPr>
+          <w:rFonts w:ascii="Verdana" w:eastAsia="Verdana" w:hAnsi="Verdana" w:cs="Verdana"/>
+          <w:sz w:val="18"/>
+          <w:lang w:val="en-US"/>
+        </w:rPr>
+        <w:t xml:space="preserve">manipulating the DOM, </w:t>
+      </w:r>
+      <w:r>
+        <w:rPr>
+          <w:rFonts w:ascii="Verdana" w:eastAsia="Verdana" w:hAnsi="Verdana" w:cs="Verdana"/>
+          <w:sz w:val="18"/>
+          <w:lang w:val="en-US"/>
+        </w:rPr>
+        <w:t>binding events and using two-way</w:t>
+      </w:r>
+      <w:r>
+        <w:rPr>
+          <w:rFonts w:ascii="Verdana" w:eastAsia="Verdana" w:hAnsi="Verdana" w:cs="Verdana"/>
+          <w:sz w:val="18"/>
+          <w:lang w:val="en-US"/>
+        </w:rPr>
+        <w:t xml:space="preserve"> </w:t>
+      </w:r>
+      <w:r>
+        <w:rPr>
+          <w:rFonts w:ascii="Verdana" w:eastAsia="Verdana" w:hAnsi="Verdana" w:cs="Verdana"/>
+          <w:sz w:val="18"/>
+          <w:lang w:val="en-US"/>
+        </w:rPr>
+        <w:t>data</w:t>
+      </w:r>
+      <w:r>
+        <w:rPr>
+          <w:rFonts w:ascii="Verdana" w:eastAsia="Verdana" w:hAnsi="Verdana" w:cs="Verdana"/>
+          <w:sz w:val="18"/>
+          <w:lang w:val="en-US"/>
+        </w:rPr>
+        <w:t xml:space="preserve"> </w:t>
+      </w:r>
+      <w:r>
+        <w:rPr>
+          <w:rFonts w:ascii="Verdana" w:eastAsia="Verdana" w:hAnsi="Verdana" w:cs="Verdana"/>
+          <w:sz w:val="18"/>
+          <w:lang w:val="en-US"/>
+        </w:rPr>
+        <w:t>binding.</w:t>
+      </w:r>
+      <w:r>
+        <w:rPr>
+          <w:rFonts w:ascii="Verdana" w:eastAsia="Verdana" w:hAnsi="Verdana" w:cs="Verdana"/>
+          <w:sz w:val="18"/>
+          <w:lang w:val="en-US"/>
+        </w:rPr>
+        <w:t xml:space="preserve"> </w:t>
+      </w:r>
+      <w:proofErr w:type="spellStart"/>
+      <w:r>
+        <w:rPr>
+          <w:rFonts w:ascii="Verdana" w:eastAsia="Verdana" w:hAnsi="Verdana" w:cs="Verdana"/>
+          <w:sz w:val="18"/>
+          <w:lang w:val="en-US"/>
+        </w:rPr>
+        <w:t>AngularJS</w:t>
+      </w:r>
+      <w:proofErr w:type="spellEnd"/>
+      <w:r>
+        <w:rPr>
+          <w:rFonts w:ascii="Verdana" w:eastAsia="Verdana" w:hAnsi="Verdana" w:cs="Verdana"/>
+          <w:sz w:val="18"/>
+          <w:lang w:val="en-US"/>
+        </w:rPr>
+        <w:t xml:space="preserve"> </w:t>
+      </w:r>
+      <w:proofErr w:type="gramStart"/>
+      <w:r>
+        <w:rPr>
+          <w:rFonts w:ascii="Verdana" w:eastAsia="Verdana" w:hAnsi="Verdana" w:cs="Verdana"/>
+          <w:sz w:val="18"/>
+          <w:lang w:val="en-US"/>
+        </w:rPr>
+        <w:t>is designed</w:t>
+      </w:r>
+      <w:proofErr w:type="gramEnd"/>
+      <w:r>
+        <w:rPr>
+          <w:rFonts w:ascii="Verdana" w:eastAsia="Verdana" w:hAnsi="Verdana" w:cs="Verdana"/>
+          <w:sz w:val="18"/>
+          <w:lang w:val="en-US"/>
+        </w:rPr>
+        <w:t xml:space="preserve"> around the MVC – Model View Controller architecture.</w:t>
+      </w:r>
     </w:p>
     <w:p>
       <w:pPr>
@@ -297,6 +317,191 @@
           <w:rFonts w:eastAsia="Verdana"/>
           <w:lang w:val="en-US"/>
         </w:rPr>
+        <w:t xml:space="preserve">Exercise 2. Make an Angular example where you uses Directives, Expressions and a Controller </w:t>
+      </w:r>
+    </w:p>
+    <w:p>
+      <w:pPr>
+        <w:spacing w:after="0"/>
+        <w:rPr>
+          <w:lang w:val="en-US"/>
+        </w:rPr>
+      </w:pPr>
+      <w:r>
+        <w:rPr>
+          <w:rFonts w:ascii="Verdana" w:eastAsia="Verdana" w:hAnsi="Verdana" w:cs="Verdana"/>
+          <w:sz w:val="18"/>
+          <w:lang w:val="en-US"/>
+        </w:rPr>
+        <w:t>Project uploaded.</w:t>
+      </w:r>
+    </w:p>
+    <w:p>
+      <w:pPr>
+        <w:spacing w:after="0"/>
+        <w:rPr>
+          <w:lang w:val="en-US"/>
+        </w:rPr>
+      </w:pPr>
+    </w:p>
+    <w:p>
+      <w:pPr>
+        <w:pStyle w:val="Heading1"/>
+        <w:rPr>
+          <w:lang w:val="en-US"/>
+        </w:rPr>
+      </w:pPr>
+      <w:r>
+        <w:rPr>
+          <w:rFonts w:eastAsia="Verdana"/>
+          <w:lang w:val="en-US"/>
+        </w:rPr>
+        <w:t xml:space="preserve">Exercise </w:t>
+      </w:r>
+      <w:r>
+        <w:rPr>
+          <w:rFonts w:eastAsia="Verdana"/>
+          <w:lang w:val="en-US"/>
+        </w:rPr>
+        <w:t xml:space="preserve">3. Make an Angular example that reads a JSON feed. </w:t>
+      </w:r>
+    </w:p>
+    <w:p>
+      <w:pPr>
+        <w:spacing w:after="0"/>
+        <w:rPr>
+          <w:lang w:val="en-US"/>
+        </w:rPr>
+      </w:pPr>
+      <w:r>
+        <w:rPr>
+          <w:lang w:val="en-US"/>
+        </w:rPr>
+        <w:t>Project uploaded.</w:t>
+      </w:r>
+    </w:p>
+    <w:p>
+      <w:pPr>
+        <w:pStyle w:val="Heading1"/>
+      </w:pPr>
+      <w:proofErr w:type="spellStart"/>
+      <w:r>
+        <w:t>Exercise</w:t>
+      </w:r>
+      <w:proofErr w:type="spellEnd"/>
+      <w:r>
+        <w:t xml:space="preserve"> 4. </w:t>
+      </w:r>
+      <w:r>
+        <w:t xml:space="preserve">Make a </w:t>
+      </w:r>
+      <w:proofErr w:type="spellStart"/>
+      <w:r>
+        <w:t>Angular</w:t>
+      </w:r>
+      <w:proofErr w:type="spellEnd"/>
+      <w:r>
+        <w:t xml:space="preserve"> </w:t>
+      </w:r>
+      <w:proofErr w:type="spellStart"/>
+      <w:r>
+        <w:t>application</w:t>
+      </w:r>
+      <w:proofErr w:type="spellEnd"/>
+      <w:r>
+        <w:t xml:space="preserve"> </w:t>
+      </w:r>
+      <w:proofErr w:type="spellStart"/>
+      <w:r>
+        <w:t>where</w:t>
+      </w:r>
+      <w:proofErr w:type="spellEnd"/>
+      <w:r>
+        <w:t xml:space="preserve"> </w:t>
+      </w:r>
+      <w:proofErr w:type="spellStart"/>
+      <w:r>
+        <w:t>you</w:t>
+      </w:r>
+      <w:proofErr w:type="spellEnd"/>
+      <w:r>
+        <w:t xml:space="preserve"> have </w:t>
+      </w:r>
+      <w:proofErr w:type="spellStart"/>
+      <w:r>
+        <w:t>converted</w:t>
+      </w:r>
+      <w:proofErr w:type="spellEnd"/>
+      <w:r>
+        <w:t xml:space="preserve"> the </w:t>
+      </w:r>
+      <w:proofErr w:type="spellStart"/>
+      <w:r>
+        <w:t>Account</w:t>
+      </w:r>
+      <w:proofErr w:type="spellEnd"/>
+      <w:r>
+        <w:t xml:space="preserve"> </w:t>
+      </w:r>
+      <w:proofErr w:type="spellStart"/>
+      <w:r>
+        <w:t>javascript</w:t>
+      </w:r>
+      <w:proofErr w:type="spellEnd"/>
+      <w:r>
+        <w:t xml:space="preserve"> </w:t>
+      </w:r>
+      <w:proofErr w:type="spellStart"/>
+      <w:r>
+        <w:t>object</w:t>
+      </w:r>
+      <w:proofErr w:type="spellEnd"/>
+      <w:r>
+        <w:t xml:space="preserve"> from </w:t>
+      </w:r>
+      <w:proofErr w:type="spellStart"/>
+      <w:r>
+        <w:t>day</w:t>
+      </w:r>
+      <w:proofErr w:type="spellEnd"/>
+      <w:r>
+        <w:t xml:space="preserve"> 4 (JS OOP) </w:t>
+      </w:r>
+      <w:proofErr w:type="spellStart"/>
+      <w:r>
+        <w:t>into</w:t>
+      </w:r>
+      <w:proofErr w:type="spellEnd"/>
+      <w:r>
+        <w:t xml:space="preserve"> a Controller (accountControl.js)  </w:t>
+      </w:r>
+    </w:p>
+    <w:p>
+      <w:pPr>
+        <w:spacing w:after="0"/>
+        <w:rPr>
+          <w:lang w:val="en-US"/>
+        </w:rPr>
+      </w:pPr>
+      <w:r>
+        <w:rPr>
+          <w:lang w:val="en-US"/>
+        </w:rPr>
+        <w:t>Project uploaded.</w:t>
+      </w:r>
+    </w:p>
+    <w:p>
+      <w:pPr>
+        <w:pStyle w:val="Heading1"/>
+        <w:rPr>
+          <w:lang w:val="en-US"/>
+        </w:rPr>
+      </w:pPr>
+      <w:r>
+        <w:rPr>
+          <w:rFonts w:eastAsia="Verdana"/>
+          <w:lang w:val="en-US"/>
+        </w:rPr>
         <w:t>Exercise 5. Try to learn Angular</w:t>
       </w:r>
       <w:r>
@@ -304,7 +509,39 @@
           <w:rFonts w:eastAsia="Verdana"/>
           <w:lang w:val="en-US"/>
         </w:rPr>
-        <w:t xml:space="preserve">-js from Codeschool: </w:t>
+        <w:t>-</w:t>
+      </w:r>
+      <w:proofErr w:type="spellStart"/>
+      <w:r>
+        <w:rPr>
+          <w:rFonts w:eastAsia="Verdana"/>
+          <w:lang w:val="en-US"/>
+        </w:rPr>
+        <w:t>js</w:t>
+      </w:r>
+      <w:proofErr w:type="spellEnd"/>
+      <w:r>
+        <w:rPr>
+          <w:rFonts w:eastAsia="Verdana"/>
+          <w:lang w:val="en-US"/>
+        </w:rPr>
+        <w:t xml:space="preserve"> from </w:t>
+      </w:r>
+      <w:proofErr w:type="spellStart"/>
+      <w:r>
+        <w:rPr>
+          <w:rFonts w:eastAsia="Verdana"/>
+          <w:lang w:val="en-US"/>
+        </w:rPr>
+        <w:t>Codeschool</w:t>
+      </w:r>
+      <w:proofErr w:type="spellEnd"/>
+      <w:r>
+        <w:rPr>
+          <w:rFonts w:eastAsia="Verdana"/>
+          <w:lang w:val="en-US"/>
+        </w:rPr>
+        <w:t xml:space="preserve">: </w:t>
       </w:r>
     </w:p>
     <w:p>
@@ -328,6 +565,8 @@
         <w:spacing w:after="0" w:line="245" w:lineRule="auto"/>
         <w:ind w:right="1845"/>
         <w:rPr>
+          <w:rFonts w:ascii="Verdana" w:eastAsia="Verdana" w:hAnsi="Verdana" w:cs="Verdana"/>
+          <w:sz w:val="18"/>
           <w:lang w:val="en-US"/>
         </w:rPr>
       </w:pPr>
@@ -346,7 +585,53 @@
           <w:sz w:val="18"/>
           <w:lang w:val="en-US"/>
         </w:rPr>
-        <w:t xml:space="preserve"> What do this about this way of learning? </w:t>
+        <w:t xml:space="preserve"> </w:t>
+      </w:r>
+      <w:proofErr w:type="gramStart"/>
+      <w:r>
+        <w:rPr>
+          <w:rFonts w:ascii="Verdana" w:eastAsia="Verdana" w:hAnsi="Verdana" w:cs="Verdana"/>
+          <w:sz w:val="18"/>
+          <w:lang w:val="en-US"/>
+        </w:rPr>
+        <w:t>What</w:t>
+      </w:r>
+      <w:proofErr w:type="gramEnd"/>
+      <w:r>
+        <w:rPr>
+          <w:rFonts w:ascii="Verdana" w:eastAsia="Verdana" w:hAnsi="Verdana" w:cs="Verdana"/>
+          <w:sz w:val="18"/>
+          <w:lang w:val="en-US"/>
+        </w:rPr>
+        <w:t xml:space="preserve"> do this about this way of learning? </w:t>
+      </w:r>
+    </w:p>
+    <w:p>
+      <w:pPr>
+        <w:spacing w:after="0" w:line="245" w:lineRule="auto"/>
+        <w:ind w:right="1845"/>
+        <w:rPr>
+          <w:rFonts w:ascii="Verdana" w:eastAsia="Verdana" w:hAnsi="Verdana" w:cs="Verdana"/>
+          <w:sz w:val="18"/>
+          <w:lang w:val="en-US"/>
+        </w:rPr>
+      </w:pPr>
+    </w:p>
+    <w:p>
+      <w:pPr>
+        <w:spacing w:after="0" w:line="245" w:lineRule="auto"/>
+        <w:ind w:right="1845"/>
+        <w:rPr>
+          <w:lang w:val="en-US"/>
+        </w:rPr>
+      </w:pPr>
+      <w:r>
+        <w:rPr>
+          <w:rFonts w:ascii="Verdana" w:eastAsia="Verdana" w:hAnsi="Verdana" w:cs="Verdana"/>
+          <w:sz w:val="18"/>
+          <w:lang w:val="en-US"/>
+        </w:rPr>
+        <w:t>Very good combination of learning and practicing with challenges.</w:t>
       </w:r>
     </w:p>
     <w:p>
@@ -365,6 +650,15 @@
         </w:rPr>
         <w:t xml:space="preserve"> </w:t>
       </w:r>
+      <w:r>
+        <w:rPr>
+          <w:rFonts w:ascii="Verdana" w:eastAsia="Verdana" w:hAnsi="Verdana" w:cs="Verdana"/>
+          <w:i/>
+          <w:sz w:val="18"/>
+          <w:lang w:val="en-US"/>
+        </w:rPr>
+        <w:t xml:space="preserve"> </w:t>
+      </w:r>
     </w:p>
     <w:p>
       <w:pPr>
@@ -402,7 +696,7 @@
     </w:p>
     <w:p>
       <w:pPr>
-        <w:spacing w:after="0"/>
+        <w:spacing w:after="35"/>
         <w:rPr>
           <w:lang w:val="en-US"/>
         </w:rPr>
@@ -414,16 +708,9 @@
           <w:sz w:val="18"/>
           <w:lang w:val="en-US"/>
         </w:rPr>
-        <w:t xml:space="preserve"> </w:t>
-      </w:r>
-    </w:p>
-    <w:p>
-      <w:pPr>
-        <w:spacing w:after="35"/>
-        <w:rPr>
-          <w:lang w:val="en-US"/>
-        </w:rPr>
-      </w:pPr>
+        <w:t xml:space="preserve">Upload to your web </w:t>
+      </w:r>
+      <w:proofErr w:type="gramStart"/>
       <w:r>
         <w:rPr>
           <w:rFonts w:ascii="Verdana" w:eastAsia="Verdana" w:hAnsi="Verdana" w:cs="Verdana"/>
@@ -431,7 +718,48 @@
           <w:sz w:val="18"/>
           <w:lang w:val="en-US"/>
         </w:rPr>
-        <w:t xml:space="preserve">Upload to your web hotel and update your Handin to Fronter and adjust your PLP. </w:t>
+        <w:t xml:space="preserve">hotel and update your </w:t>
+      </w:r>
+      <w:proofErr w:type="spellStart"/>
+      <w:r>
+        <w:rPr>
+          <w:rFonts w:ascii="Verdana" w:eastAsia="Verdana" w:hAnsi="Verdana" w:cs="Verdana"/>
+          <w:i/>
+          <w:sz w:val="18"/>
+          <w:lang w:val="en-US"/>
+        </w:rPr>
+        <w:t>Handin</w:t>
+      </w:r>
+      <w:proofErr w:type="spellEnd"/>
+      <w:r>
+        <w:rPr>
+          <w:rFonts w:ascii="Verdana" w:eastAsia="Verdana" w:hAnsi="Verdana" w:cs="Verdana"/>
+          <w:i/>
+          <w:sz w:val="18"/>
+          <w:lang w:val="en-US"/>
+        </w:rPr>
+        <w:t xml:space="preserve"> to </w:t>
+      </w:r>
+      <w:proofErr w:type="spellStart"/>
+      <w:r>
+        <w:rPr>
+          <w:rFonts w:ascii="Verdana" w:eastAsia="Verdana" w:hAnsi="Verdana" w:cs="Verdana"/>
+          <w:i/>
+          <w:sz w:val="18"/>
+          <w:lang w:val="en-US"/>
+        </w:rPr>
+        <w:t>Fronter</w:t>
+      </w:r>
+      <w:proofErr w:type="spellEnd"/>
+      <w:proofErr w:type="gramEnd"/>
+      <w:r>
+        <w:rPr>
+          <w:rFonts w:ascii="Verdana" w:eastAsia="Verdana" w:hAnsi="Verdana" w:cs="Verdana"/>
+          <w:i/>
+          <w:sz w:val="18"/>
+          <w:lang w:val="en-US"/>
+        </w:rPr>
+        <w:t xml:space="preserve"> and adjust your PLP. </w:t>
       </w:r>
     </w:p>
     <w:p>
@@ -989,6 +1317,17 @@
       <w:szCs w:val="56"/>
     </w:rPr>
   </w:style>
+  <w:style w:type="character" w:styleId="Hyperlink">
+    <w:name w:val="Hyperlink"/>
+    <w:basedOn w:val="DefaultParagraphFont"/>
+    <w:uiPriority w:val="99"/>
+    <w:unhideWhenUsed/>
+    <w:rsid w:val="00107911"/>
+    <w:rPr>
+      <w:color w:val="0563C1" w:themeColor="hyperlink"/>
+      <w:u w:val="single"/>
+    </w:rPr>
+  </w:style>
 </w:styles>
 </file>
 
